--- a/articles/7.1 LATE COMING PROBLEM.docx
+++ b/articles/7.1 LATE COMING PROBLEM.docx
@@ -19,7 +19,16 @@
           <w:sz w:val="28"/>
           <w:szCs w:val="28"/>
         </w:rPr>
-        <w:t>7.1 LATE COMING PROBLEM</w:t>
+        <w:t>7.1 L</w:t>
+      </w:r>
+      <w:r>
+        <w:rPr>
+          <w:rFonts w:ascii="Times New Roman" w:hAnsi="Times New Roman" w:cs="Times New Roman"/>
+          <w:b/>
+          <w:sz w:val="28"/>
+          <w:szCs w:val="28"/>
+        </w:rPr>
+        <w:t>ate Coming Problem</w:t>
       </w:r>
     </w:p>
     <w:p>
@@ -701,286 +710,322 @@
           <w:szCs w:val="24"/>
         </w:rPr>
       </w:pPr>
-      <w:r>
+    </w:p>
+    <w:p>
+      <w:pPr>
+        <w:spacing w:after="0" w:line="240" w:lineRule="auto"/>
+        <w:jc w:val="both"/>
         <w:rPr>
           <w:rFonts w:ascii="Times New Roman" w:hAnsi="Times New Roman" w:cs="Times New Roman"/>
           <w:b/>
           <w:sz w:val="24"/>
           <w:szCs w:val="24"/>
         </w:rPr>
-        <w:t xml:space="preserve">The impact of lateness </w:t>
-      </w:r>
-    </w:p>
-    <w:p>
-      <w:pPr>
-        <w:pStyle w:val="ListParagraph"/>
-        <w:numPr>
-          <w:ilvl w:val="0"/>
-          <w:numId w:val="1"/>
-        </w:numPr>
-        <w:spacing w:line="240" w:lineRule="auto"/>
-        <w:jc w:val="both"/>
-        <w:rPr>
-          <w:rFonts w:ascii="Times New Roman" w:hAnsi="Times New Roman" w:cs="Times New Roman"/>
-        </w:rPr>
-      </w:pPr>
-      <w:r>
-        <w:rPr>
-          <w:rFonts w:ascii="Times New Roman" w:hAnsi="Times New Roman" w:cs="Times New Roman"/>
-        </w:rPr>
-        <w:t xml:space="preserve">Late-coming to the school is a big problem. </w:t>
-      </w:r>
-    </w:p>
-    <w:p>
-      <w:pPr>
-        <w:pStyle w:val="ListParagraph"/>
-        <w:numPr>
-          <w:ilvl w:val="0"/>
-          <w:numId w:val="1"/>
-        </w:numPr>
-        <w:spacing w:line="240" w:lineRule="auto"/>
-        <w:jc w:val="both"/>
-        <w:rPr>
-          <w:rFonts w:ascii="Times New Roman" w:hAnsi="Times New Roman" w:cs="Times New Roman"/>
-        </w:rPr>
-      </w:pPr>
-      <w:r>
-        <w:rPr>
-          <w:rFonts w:ascii="Times New Roman" w:hAnsi="Times New Roman" w:cs="Times New Roman"/>
-        </w:rPr>
-        <w:t xml:space="preserve">Habitual late-comers feel disconnected with the school, leading to behavioral problem and eventually drop-out of the school. </w:t>
-      </w:r>
-    </w:p>
-    <w:p>
-      <w:pPr>
-        <w:pStyle w:val="ListParagraph"/>
-        <w:numPr>
-          <w:ilvl w:val="0"/>
-          <w:numId w:val="1"/>
-        </w:numPr>
-        <w:spacing w:line="240" w:lineRule="auto"/>
-        <w:jc w:val="both"/>
-        <w:rPr>
-          <w:rFonts w:ascii="Times New Roman" w:hAnsi="Times New Roman" w:cs="Times New Roman"/>
-        </w:rPr>
-      </w:pPr>
-      <w:r>
-        <w:rPr>
-          <w:rFonts w:ascii="Times New Roman" w:hAnsi="Times New Roman" w:cs="Times New Roman"/>
-        </w:rPr>
-        <w:t xml:space="preserve">Students with habitual late-coming use to impact negatively at their teachers and other students. </w:t>
-      </w:r>
-    </w:p>
-    <w:p>
-      <w:pPr>
-        <w:pStyle w:val="ListParagraph"/>
-        <w:numPr>
-          <w:ilvl w:val="0"/>
-          <w:numId w:val="1"/>
-        </w:numPr>
-        <w:spacing w:line="240" w:lineRule="auto"/>
-        <w:jc w:val="both"/>
-        <w:rPr>
-          <w:rFonts w:ascii="Times New Roman" w:hAnsi="Times New Roman" w:cs="Times New Roman"/>
-        </w:rPr>
-      </w:pPr>
-      <w:r>
-        <w:rPr>
-          <w:rFonts w:ascii="Times New Roman" w:hAnsi="Times New Roman" w:cs="Times New Roman"/>
-        </w:rPr>
-        <w:t xml:space="preserve">Schools stress the need to be punctual in coming to the school in time, as the habit leads to the irregularity of attendance. </w:t>
-      </w:r>
-    </w:p>
-    <w:p>
-      <w:pPr>
-        <w:pStyle w:val="ListParagraph"/>
-        <w:numPr>
-          <w:ilvl w:val="0"/>
-          <w:numId w:val="1"/>
-        </w:numPr>
-        <w:spacing w:line="240" w:lineRule="auto"/>
-        <w:jc w:val="both"/>
-        <w:rPr>
-          <w:rFonts w:ascii="Times New Roman" w:hAnsi="Times New Roman" w:cs="Times New Roman"/>
-        </w:rPr>
-      </w:pPr>
-      <w:r>
-        <w:rPr>
-          <w:rFonts w:ascii="Times New Roman" w:hAnsi="Times New Roman" w:cs="Times New Roman"/>
-        </w:rPr>
-        <w:t xml:space="preserve">School attendance is a major factor when it comes to school success and student behavior. </w:t>
-      </w:r>
-    </w:p>
-    <w:p>
-      <w:pPr>
-        <w:pStyle w:val="ListParagraph"/>
-        <w:numPr>
-          <w:ilvl w:val="0"/>
-          <w:numId w:val="1"/>
-        </w:numPr>
-        <w:spacing w:line="240" w:lineRule="auto"/>
-        <w:jc w:val="both"/>
-        <w:rPr>
-          <w:rFonts w:ascii="Times New Roman" w:hAnsi="Times New Roman" w:cs="Times New Roman"/>
-        </w:rPr>
-      </w:pPr>
-      <w:r>
-        <w:rPr>
-          <w:rFonts w:ascii="Times New Roman" w:hAnsi="Times New Roman" w:cs="Times New Roman"/>
-        </w:rPr>
-        <w:t>The most crucial learning hours of a school day are the morning hours because students are most attentive at these hours of time.</w:t>
-      </w:r>
-    </w:p>
-    <w:p>
-      <w:pPr>
-        <w:pStyle w:val="ListParagraph"/>
-        <w:numPr>
-          <w:ilvl w:val="0"/>
-          <w:numId w:val="1"/>
-        </w:numPr>
-        <w:spacing w:line="240" w:lineRule="auto"/>
-        <w:jc w:val="both"/>
-        <w:rPr>
-          <w:rFonts w:ascii="Times New Roman" w:hAnsi="Times New Roman" w:cs="Times New Roman"/>
-        </w:rPr>
-      </w:pPr>
-      <w:r>
-        <w:rPr>
-          <w:rFonts w:ascii="Times New Roman" w:hAnsi="Times New Roman" w:cs="Times New Roman"/>
-        </w:rPr>
-        <w:t xml:space="preserve">Latecomers not only miss the beginning of their morning class but also cause distraction when they arrive late to the class. </w:t>
-      </w:r>
-    </w:p>
-    <w:p>
-      <w:pPr>
-        <w:pStyle w:val="ListParagraph"/>
-        <w:numPr>
-          <w:ilvl w:val="0"/>
-          <w:numId w:val="1"/>
-        </w:numPr>
-        <w:spacing w:line="240" w:lineRule="auto"/>
-        <w:jc w:val="both"/>
-        <w:rPr>
-          <w:rFonts w:ascii="Times New Roman" w:hAnsi="Times New Roman" w:cs="Times New Roman"/>
-        </w:rPr>
-      </w:pPr>
-      <w:r>
-        <w:rPr>
-          <w:rFonts w:ascii="Times New Roman" w:hAnsi="Times New Roman" w:cs="Times New Roman"/>
-        </w:rPr>
-        <w:t>Late comers usually fail to score higher grades.</w:t>
-      </w:r>
-    </w:p>
-    <w:p>
-      <w:pPr>
-        <w:pStyle w:val="ListParagraph"/>
-        <w:numPr>
-          <w:ilvl w:val="0"/>
-          <w:numId w:val="1"/>
-        </w:numPr>
-        <w:spacing w:line="240" w:lineRule="auto"/>
-        <w:jc w:val="both"/>
-        <w:rPr>
-          <w:rFonts w:ascii="Times New Roman" w:hAnsi="Times New Roman" w:cs="Times New Roman"/>
-        </w:rPr>
-      </w:pPr>
-      <w:r>
-        <w:rPr>
-          <w:rFonts w:ascii="Times New Roman" w:hAnsi="Times New Roman" w:cs="Times New Roman"/>
-        </w:rPr>
-        <w:t xml:space="preserve">Chronic lateness in elementary and middle classes is also linked to the failure in secondary classes.   </w:t>
-      </w:r>
-    </w:p>
-    <w:p>
-      <w:pPr>
-        <w:pStyle w:val="ListParagraph"/>
-        <w:numPr>
-          <w:ilvl w:val="0"/>
-          <w:numId w:val="1"/>
-        </w:numPr>
-        <w:spacing w:line="240" w:lineRule="auto"/>
-        <w:jc w:val="both"/>
-        <w:rPr>
-          <w:rFonts w:ascii="Times New Roman" w:hAnsi="Times New Roman" w:cs="Times New Roman"/>
-        </w:rPr>
-      </w:pPr>
-      <w:r>
-        <w:rPr>
-          <w:rFonts w:ascii="Times New Roman" w:hAnsi="Times New Roman" w:cs="Times New Roman"/>
-        </w:rPr>
-        <w:t xml:space="preserve">Late-coming </w:t>
-      </w:r>
-      <w:proofErr w:type="gramStart"/>
-      <w:r>
-        <w:rPr>
-          <w:rFonts w:ascii="Times New Roman" w:hAnsi="Times New Roman" w:cs="Times New Roman"/>
-        </w:rPr>
-        <w:t>causes</w:t>
-      </w:r>
-      <w:proofErr w:type="gramEnd"/>
-      <w:r>
-        <w:rPr>
-          <w:rFonts w:ascii="Times New Roman" w:hAnsi="Times New Roman" w:cs="Times New Roman"/>
-        </w:rPr>
-        <w:t xml:space="preserve"> students to feel disconnected with school, leading to behavioral problem and drop-out.</w:t>
-      </w:r>
-    </w:p>
-    <w:p>
-      <w:pPr>
-        <w:pStyle w:val="ListParagraph"/>
-        <w:numPr>
-          <w:ilvl w:val="0"/>
-          <w:numId w:val="1"/>
-        </w:numPr>
-        <w:spacing w:line="240" w:lineRule="auto"/>
-        <w:jc w:val="both"/>
-        <w:rPr>
-          <w:rFonts w:ascii="Times New Roman" w:hAnsi="Times New Roman" w:cs="Times New Roman"/>
-        </w:rPr>
-      </w:pPr>
-      <w:r>
-        <w:rPr>
-          <w:rFonts w:ascii="Times New Roman" w:hAnsi="Times New Roman" w:cs="Times New Roman"/>
-        </w:rPr>
-        <w:t xml:space="preserve">Students who have been habitual late-comers in school are more apt who may be fired from a job for showing up late at their duty.   </w:t>
-      </w:r>
+      </w:pPr>
     </w:p>
     <w:p>
       <w:pPr>
         <w:spacing w:after="0" w:line="240" w:lineRule="auto"/>
-        <w:rPr>
-          <w:rFonts w:ascii="Times New Roman" w:hAnsi="Times New Roman" w:cs="Times New Roman"/>
+        <w:jc w:val="both"/>
+        <w:rPr>
+          <w:rFonts w:ascii="Times New Roman" w:hAnsi="Times New Roman" w:cs="Times New Roman"/>
+          <w:b/>
           <w:sz w:val="24"/>
           <w:szCs w:val="24"/>
         </w:rPr>
       </w:pPr>
-      <w:r>
+    </w:p>
+    <w:p>
+      <w:pPr>
+        <w:spacing w:after="0" w:line="240" w:lineRule="auto"/>
+        <w:jc w:val="both"/>
         <w:rPr>
           <w:rFonts w:ascii="Times New Roman" w:hAnsi="Times New Roman" w:cs="Times New Roman"/>
           <w:b/>
           <w:sz w:val="24"/>
           <w:szCs w:val="24"/>
         </w:rPr>
-        <w:t>Addressing the late coming problem</w:t>
-      </w:r>
-    </w:p>
-    <w:p>
-      <w:pPr>
-        <w:spacing w:line="240" w:lineRule="auto"/>
-        <w:ind w:left="360"/>
-        <w:jc w:val="both"/>
-        <w:rPr>
-          <w:rFonts w:ascii="Times New Roman" w:hAnsi="Times New Roman" w:cs="Times New Roman"/>
+      </w:pPr>
+      <w:r>
+        <w:rPr>
+          <w:rFonts w:ascii="Times New Roman" w:hAnsi="Times New Roman" w:cs="Times New Roman"/>
+          <w:b/>
           <w:sz w:val="24"/>
           <w:szCs w:val="24"/>
         </w:rPr>
-      </w:pPr>
-      <w:r>
+        <w:t xml:space="preserve">The impact of lateness </w:t>
+      </w:r>
+    </w:p>
+    <w:p>
+      <w:pPr>
+        <w:pStyle w:val="ListParagraph"/>
+        <w:numPr>
+          <w:ilvl w:val="0"/>
+          <w:numId w:val="1"/>
+        </w:numPr>
+        <w:spacing w:line="240" w:lineRule="auto"/>
+        <w:jc w:val="both"/>
+        <w:rPr>
+          <w:rFonts w:ascii="Times New Roman" w:hAnsi="Times New Roman" w:cs="Times New Roman"/>
+        </w:rPr>
+      </w:pPr>
+      <w:r>
+        <w:rPr>
+          <w:rFonts w:ascii="Times New Roman" w:hAnsi="Times New Roman" w:cs="Times New Roman"/>
+        </w:rPr>
+        <w:t xml:space="preserve">Late-coming to the school is a big problem. </w:t>
+      </w:r>
+    </w:p>
+    <w:p>
+      <w:pPr>
+        <w:pStyle w:val="ListParagraph"/>
+        <w:numPr>
+          <w:ilvl w:val="0"/>
+          <w:numId w:val="1"/>
+        </w:numPr>
+        <w:spacing w:line="240" w:lineRule="auto"/>
+        <w:jc w:val="both"/>
+        <w:rPr>
+          <w:rFonts w:ascii="Times New Roman" w:hAnsi="Times New Roman" w:cs="Times New Roman"/>
+        </w:rPr>
+      </w:pPr>
+      <w:r>
+        <w:rPr>
+          <w:rFonts w:ascii="Times New Roman" w:hAnsi="Times New Roman" w:cs="Times New Roman"/>
+        </w:rPr>
+        <w:t xml:space="preserve">Habitual late-comers feel disconnected with the school, leading to behavioral problem and eventually drop-out of the school. </w:t>
+      </w:r>
+    </w:p>
+    <w:p>
+      <w:pPr>
+        <w:pStyle w:val="ListParagraph"/>
+        <w:numPr>
+          <w:ilvl w:val="0"/>
+          <w:numId w:val="1"/>
+        </w:numPr>
+        <w:spacing w:line="240" w:lineRule="auto"/>
+        <w:jc w:val="both"/>
+        <w:rPr>
+          <w:rFonts w:ascii="Times New Roman" w:hAnsi="Times New Roman" w:cs="Times New Roman"/>
+        </w:rPr>
+      </w:pPr>
+      <w:r>
+        <w:rPr>
+          <w:rFonts w:ascii="Times New Roman" w:hAnsi="Times New Roman" w:cs="Times New Roman"/>
+        </w:rPr>
+        <w:t xml:space="preserve">Students with habitual late-coming use to impact negatively at their teachers and other students. </w:t>
+      </w:r>
+    </w:p>
+    <w:p>
+      <w:pPr>
+        <w:pStyle w:val="ListParagraph"/>
+        <w:numPr>
+          <w:ilvl w:val="0"/>
+          <w:numId w:val="1"/>
+        </w:numPr>
+        <w:spacing w:line="240" w:lineRule="auto"/>
+        <w:jc w:val="both"/>
+        <w:rPr>
+          <w:rFonts w:ascii="Times New Roman" w:hAnsi="Times New Roman" w:cs="Times New Roman"/>
+        </w:rPr>
+      </w:pPr>
+      <w:r>
+        <w:rPr>
+          <w:rFonts w:ascii="Times New Roman" w:hAnsi="Times New Roman" w:cs="Times New Roman"/>
+        </w:rPr>
+        <w:t xml:space="preserve">Schools stress the need to be punctual in coming to the school in time, as the habit leads to the irregularity of attendance. </w:t>
+      </w:r>
+    </w:p>
+    <w:p>
+      <w:pPr>
+        <w:pStyle w:val="ListParagraph"/>
+        <w:numPr>
+          <w:ilvl w:val="0"/>
+          <w:numId w:val="1"/>
+        </w:numPr>
+        <w:spacing w:line="240" w:lineRule="auto"/>
+        <w:jc w:val="both"/>
+        <w:rPr>
+          <w:rFonts w:ascii="Times New Roman" w:hAnsi="Times New Roman" w:cs="Times New Roman"/>
+        </w:rPr>
+      </w:pPr>
+      <w:r>
+        <w:rPr>
+          <w:rFonts w:ascii="Times New Roman" w:hAnsi="Times New Roman" w:cs="Times New Roman"/>
+        </w:rPr>
+        <w:t xml:space="preserve">School attendance is a major factor when it comes to school success and student behavior. </w:t>
+      </w:r>
+    </w:p>
+    <w:p>
+      <w:pPr>
+        <w:pStyle w:val="ListParagraph"/>
+        <w:numPr>
+          <w:ilvl w:val="0"/>
+          <w:numId w:val="1"/>
+        </w:numPr>
+        <w:spacing w:line="240" w:lineRule="auto"/>
+        <w:jc w:val="both"/>
+        <w:rPr>
+          <w:rFonts w:ascii="Times New Roman" w:hAnsi="Times New Roman" w:cs="Times New Roman"/>
+        </w:rPr>
+      </w:pPr>
+      <w:r>
+        <w:rPr>
+          <w:rFonts w:ascii="Times New Roman" w:hAnsi="Times New Roman" w:cs="Times New Roman"/>
+        </w:rPr>
+        <w:t>The most crucial learning hours of a school day are the morning hours because students are most attentive at these hours of time.</w:t>
+      </w:r>
+    </w:p>
+    <w:p>
+      <w:pPr>
+        <w:pStyle w:val="ListParagraph"/>
+        <w:numPr>
+          <w:ilvl w:val="0"/>
+          <w:numId w:val="1"/>
+        </w:numPr>
+        <w:spacing w:line="240" w:lineRule="auto"/>
+        <w:jc w:val="both"/>
+        <w:rPr>
+          <w:rFonts w:ascii="Times New Roman" w:hAnsi="Times New Roman" w:cs="Times New Roman"/>
+        </w:rPr>
+      </w:pPr>
+      <w:r>
+        <w:rPr>
+          <w:rFonts w:ascii="Times New Roman" w:hAnsi="Times New Roman" w:cs="Times New Roman"/>
+        </w:rPr>
+        <w:t xml:space="preserve">Latecomers not only miss the beginning of their morning class but also cause distraction when they arrive late to the class. </w:t>
+      </w:r>
+    </w:p>
+    <w:p>
+      <w:pPr>
+        <w:pStyle w:val="ListParagraph"/>
+        <w:numPr>
+          <w:ilvl w:val="0"/>
+          <w:numId w:val="1"/>
+        </w:numPr>
+        <w:spacing w:line="240" w:lineRule="auto"/>
+        <w:jc w:val="both"/>
+        <w:rPr>
+          <w:rFonts w:ascii="Times New Roman" w:hAnsi="Times New Roman" w:cs="Times New Roman"/>
+        </w:rPr>
+      </w:pPr>
+      <w:r>
+        <w:rPr>
+          <w:rFonts w:ascii="Times New Roman" w:hAnsi="Times New Roman" w:cs="Times New Roman"/>
+        </w:rPr>
+        <w:t>Late comers usually fail to score higher grades.</w:t>
+      </w:r>
+    </w:p>
+    <w:p>
+      <w:pPr>
+        <w:pStyle w:val="ListParagraph"/>
+        <w:numPr>
+          <w:ilvl w:val="0"/>
+          <w:numId w:val="1"/>
+        </w:numPr>
+        <w:spacing w:line="240" w:lineRule="auto"/>
+        <w:jc w:val="both"/>
+        <w:rPr>
+          <w:rFonts w:ascii="Times New Roman" w:hAnsi="Times New Roman" w:cs="Times New Roman"/>
+        </w:rPr>
+      </w:pPr>
+      <w:r>
+        <w:rPr>
+          <w:rFonts w:ascii="Times New Roman" w:hAnsi="Times New Roman" w:cs="Times New Roman"/>
+        </w:rPr>
+        <w:t xml:space="preserve">Chronic lateness in elementary and middle classes is also linked to the failure in secondary classes.   </w:t>
+      </w:r>
+    </w:p>
+    <w:p>
+      <w:pPr>
+        <w:pStyle w:val="ListParagraph"/>
+        <w:numPr>
+          <w:ilvl w:val="0"/>
+          <w:numId w:val="1"/>
+        </w:numPr>
+        <w:spacing w:line="240" w:lineRule="auto"/>
+        <w:jc w:val="both"/>
+        <w:rPr>
+          <w:rFonts w:ascii="Times New Roman" w:hAnsi="Times New Roman" w:cs="Times New Roman"/>
+        </w:rPr>
+      </w:pPr>
+      <w:r>
+        <w:rPr>
+          <w:rFonts w:ascii="Times New Roman" w:hAnsi="Times New Roman" w:cs="Times New Roman"/>
+        </w:rPr>
+        <w:t xml:space="preserve">Late-coming </w:t>
+      </w:r>
+      <w:proofErr w:type="gramStart"/>
+      <w:r>
+        <w:rPr>
+          <w:rFonts w:ascii="Times New Roman" w:hAnsi="Times New Roman" w:cs="Times New Roman"/>
+        </w:rPr>
+        <w:t>causes</w:t>
+      </w:r>
+      <w:proofErr w:type="gramEnd"/>
+      <w:r>
+        <w:rPr>
+          <w:rFonts w:ascii="Times New Roman" w:hAnsi="Times New Roman" w:cs="Times New Roman"/>
+        </w:rPr>
+        <w:t xml:space="preserve"> students to feel disconnected with school, leading to behavioral problem and drop-out.</w:t>
+      </w:r>
+    </w:p>
+    <w:p>
+      <w:pPr>
+        <w:pStyle w:val="ListParagraph"/>
+        <w:numPr>
+          <w:ilvl w:val="0"/>
+          <w:numId w:val="1"/>
+        </w:numPr>
+        <w:spacing w:line="240" w:lineRule="auto"/>
+        <w:jc w:val="both"/>
+        <w:rPr>
+          <w:rFonts w:ascii="Times New Roman" w:hAnsi="Times New Roman" w:cs="Times New Roman"/>
+        </w:rPr>
+      </w:pPr>
+      <w:r>
+        <w:rPr>
+          <w:rFonts w:ascii="Times New Roman" w:hAnsi="Times New Roman" w:cs="Times New Roman"/>
+        </w:rPr>
+        <w:t xml:space="preserve">Students who have been habitual late-comers in school are more apt who may be fired from a job for showing up late at their duty.   </w:t>
+      </w:r>
+    </w:p>
+    <w:p>
+      <w:pPr>
+        <w:spacing w:after="0" w:line="240" w:lineRule="auto"/>
         <w:rPr>
           <w:rFonts w:ascii="Times New Roman" w:hAnsi="Times New Roman" w:cs="Times New Roman"/>
           <w:sz w:val="24"/>
           <w:szCs w:val="24"/>
         </w:rPr>
+      </w:pPr>
+      <w:r>
+        <w:rPr>
+          <w:rFonts w:ascii="Times New Roman" w:hAnsi="Times New Roman" w:cs="Times New Roman"/>
+          <w:b/>
+          <w:sz w:val="24"/>
+          <w:szCs w:val="24"/>
+        </w:rPr>
+        <w:t>Addressing the late coming problem</w:t>
+      </w:r>
+    </w:p>
+    <w:p>
+      <w:pPr>
+        <w:spacing w:line="240" w:lineRule="auto"/>
+        <w:ind w:left="360"/>
+        <w:jc w:val="both"/>
+        <w:rPr>
+          <w:rFonts w:ascii="Times New Roman" w:hAnsi="Times New Roman" w:cs="Times New Roman"/>
+          <w:sz w:val="24"/>
+          <w:szCs w:val="24"/>
+        </w:rPr>
+      </w:pPr>
+      <w:r>
+        <w:rPr>
+          <w:rFonts w:ascii="Times New Roman" w:hAnsi="Times New Roman" w:cs="Times New Roman"/>
+          <w:sz w:val="24"/>
+          <w:szCs w:val="24"/>
+        </w:rPr>
         <w:t xml:space="preserve">Strategies adopted to tackle the late-coming problem of students may vary from school to school. Practical solutions ranging from administrative improvement to students’ behavioral change are recommended. </w:t>
       </w:r>
     </w:p>
@@ -1161,6 +1206,7 @@
         <w:rPr>
           <w:rFonts w:ascii="Times New Roman" w:hAnsi="Times New Roman" w:cs="Times New Roman"/>
         </w:rPr>
+        <w:lastRenderedPageBreak/>
         <w:t>Lack of respect for “class-start time” should be dealt firmly in order to make them understand that lateness shall not be tolerated and it is not an option.</w:t>
       </w:r>
     </w:p>
@@ -1201,7 +1247,6 @@
         <w:rPr>
           <w:rFonts w:ascii="Times New Roman" w:hAnsi="Times New Roman" w:cs="Times New Roman"/>
         </w:rPr>
-        <w:lastRenderedPageBreak/>
         <w:t>Leave one or two desks/chairs at the back of classroom for late-comers.</w:t>
       </w:r>
     </w:p>
